--- a/src/main/docs/vulnerabilities_docs/MAJOR/FB.NP_UNWRITTEN_FIELD.docx
+++ b/src/main/docs/vulnerabilities_docs/MAJOR/FB.NP_UNWRITTEN_FIELD.docx
@@ -5,17 +5,12 @@
     <w:p>
       <w:pPr>
         <w:pStyle w:val="td_text"/>
-        <w:numPr>
-          <w:ilvl w:val="2"/>
-          <w:numId w:val="2"/>
-        </w:numPr>
         <w:bidi w:val="0"/>
-        <w:ind w:right="0"/>
+        <w:ind w:left="720" w:right="0" w:firstLine="0"/>
         <w:jc w:val="both"/>
         <w:rPr>
-          <w:rFonts w:ascii="Times New Roman" w:hAnsi="Times New Roman"/>
+          <w:rFonts w:ascii="Times New Roman" w:cs="Times New Roman" w:hAnsi="Times New Roman" w:eastAsia="Times New Roman"/>
           <w:rtl w:val="0"/>
-          <w:lang w:val="ru-RU"/>
         </w:rPr>
       </w:pPr>
       <w:r>
@@ -29,7 +24,7 @@
     </w:p>
     <w:p>
       <w:pPr>
-        <w:pStyle w:val="Основной текст"/>
+        <w:pStyle w:val="Основной текст A"/>
         <w:tabs>
           <w:tab w:val="left" w:pos="720"/>
           <w:tab w:val="left" w:pos="1440"/>
@@ -273,7 +268,7 @@
       <w:tblPr>
         <w:tblW w:w="9335" w:type="dxa"/>
         <w:jc w:val="left"/>
-        <w:tblInd w:w="108" w:type="dxa"/>
+        <w:tblInd w:w="324" w:type="dxa"/>
         <w:tblBorders>
           <w:top w:val="single" w:color="ffffff" w:sz="8" w:space="0" w:shadow="0" w:frame="0"/>
           <w:left w:val="single" w:color="ffffff" w:sz="8" w:space="0" w:shadow="0" w:frame="0"/>
@@ -294,7 +289,7 @@
           <w:shd w:val="clear" w:color="auto" w:fill="cdd4e9"/>
         </w:tblPrEx>
         <w:trPr>
-          <w:trHeight w:val="705" w:hRule="atLeast"/>
+          <w:trHeight w:val="745" w:hRule="atLeast"/>
         </w:trPr>
         <w:tc>
           <w:tcPr>
@@ -387,7 +382,7 @@
           <w:shd w:val="clear" w:color="auto" w:fill="cdd4e9"/>
         </w:tblPrEx>
         <w:trPr>
-          <w:trHeight w:val="715" w:hRule="atLeast"/>
+          <w:trHeight w:val="755" w:hRule="atLeast"/>
         </w:trPr>
         <w:tc>
           <w:tcPr>
@@ -462,7 +457,7 @@
           <w:shd w:val="clear" w:color="auto" w:fill="cdd4e9"/>
         </w:tblPrEx>
         <w:trPr>
-          <w:trHeight w:val="705" w:hRule="atLeast"/>
+          <w:trHeight w:val="745" w:hRule="atLeast"/>
         </w:trPr>
         <w:tc>
           <w:tcPr>
@@ -527,7 +522,7 @@
                 <w:rtl w:val="0"/>
                 <w:lang w:val="ru-RU"/>
               </w:rPr>
-              <w:t>UAST</w:t>
+              <w:t>SpotBugs</w:t>
             </w:r>
           </w:p>
         </w:tc>
@@ -537,7 +532,7 @@
           <w:shd w:val="clear" w:color="auto" w:fill="cdd4e9"/>
         </w:tblPrEx>
         <w:trPr>
-          <w:trHeight w:val="495" w:hRule="atLeast"/>
+          <w:trHeight w:val="535" w:hRule="atLeast"/>
         </w:trPr>
         <w:tc>
           <w:tcPr>
@@ -613,7 +608,7 @@
           <w:shd w:val="clear" w:color="auto" w:fill="cdd4e9"/>
         </w:tblPrEx>
         <w:trPr>
-          <w:trHeight w:val="495" w:hRule="atLeast"/>
+          <w:trHeight w:val="535" w:hRule="atLeast"/>
         </w:trPr>
         <w:tc>
           <w:tcPr>
@@ -679,7 +674,7 @@
                 <w:rtl w:val="0"/>
                 <w:lang w:val="en-US"/>
               </w:rPr>
-              <w:t>CWE-690 (Unchecked Return Value to NULL Pointer Dereference)</w:t>
+              <w:t>CWE-476</w:t>
             </w:r>
           </w:p>
         </w:tc>
@@ -689,7 +684,7 @@
           <w:shd w:val="clear" w:color="auto" w:fill="cdd4e9"/>
         </w:tblPrEx>
         <w:trPr>
-          <w:trHeight w:val="495" w:hRule="atLeast"/>
+          <w:trHeight w:val="535" w:hRule="atLeast"/>
         </w:trPr>
         <w:tc>
           <w:tcPr>
@@ -765,7 +760,7 @@
           <w:shd w:val="clear" w:color="auto" w:fill="cdd4e9"/>
         </w:tblPrEx>
         <w:trPr>
-          <w:trHeight w:val="910" w:hRule="atLeast"/>
+          <w:trHeight w:val="950" w:hRule="atLeast"/>
         </w:trPr>
         <w:tc>
           <w:tcPr>
@@ -828,35 +823,45 @@
             <w:r>
               <w:rPr>
                 <w:rFonts w:ascii="Times New Roman" w:hAnsi="Times New Roman"/>
-                <w:rtl w:val="0"/>
+                <w:shd w:val="nil" w:color="auto" w:fill="auto"/>
+                <w:rtl w:val="0"/>
+                <w:lang w:val="ru-RU"/>
               </w:rPr>
               <w:t xml:space="preserve">NullPointerException, </w:t>
             </w:r>
             <w:r>
               <w:rPr>
                 <w:rFonts w:ascii="Times New Roman" w:hAnsi="Times New Roman" w:hint="default"/>
-                <w:rtl w:val="0"/>
+                <w:shd w:val="nil" w:color="auto" w:fill="auto"/>
+                <w:rtl w:val="0"/>
+                <w:lang w:val="ru-RU"/>
               </w:rPr>
               <w:t>программа может неожиданно завершиться или вести себя неправильно из</w:t>
             </w:r>
             <w:r>
               <w:rPr>
                 <w:rFonts w:ascii="Times New Roman" w:hAnsi="Times New Roman"/>
-                <w:rtl w:val="0"/>
+                <w:shd w:val="nil" w:color="auto" w:fill="auto"/>
+                <w:rtl w:val="0"/>
+                <w:lang w:val="ru-RU"/>
               </w:rPr>
               <w:t>-</w:t>
             </w:r>
             <w:r>
               <w:rPr>
                 <w:rFonts w:ascii="Times New Roman" w:hAnsi="Times New Roman" w:hint="default"/>
-                <w:rtl w:val="0"/>
+                <w:shd w:val="nil" w:color="auto" w:fill="auto"/>
+                <w:rtl w:val="0"/>
+                <w:lang w:val="ru-RU"/>
               </w:rPr>
               <w:t>за разыменования неинициализированного поля</w:t>
             </w:r>
             <w:r>
               <w:rPr>
                 <w:rFonts w:ascii="Times New Roman" w:hAnsi="Times New Roman"/>
-                <w:rtl w:val="0"/>
+                <w:shd w:val="nil" w:color="auto" w:fill="auto"/>
+                <w:rtl w:val="0"/>
+                <w:lang w:val="ru-RU"/>
               </w:rPr>
               <w:t>.</w:t>
             </w:r>
@@ -868,7 +873,7 @@
           <w:shd w:val="clear" w:color="auto" w:fill="cdd4e9"/>
         </w:tblPrEx>
         <w:trPr>
-          <w:trHeight w:val="1210" w:hRule="atLeast"/>
+          <w:trHeight w:val="1250" w:hRule="atLeast"/>
         </w:trPr>
         <w:tc>
           <w:tcPr>
@@ -937,67 +942,77 @@
                 <w:tab w:val="left" w:pos="6480"/>
                 <w:tab w:val="left" w:pos="7200"/>
               </w:tabs>
-              <w:bidi w:val="0"/>
               <w:spacing w:before="0" w:line="240" w:lineRule="auto"/>
-              <w:ind w:left="0" w:right="0" w:firstLine="0"/>
-              <w:jc w:val="left"/>
-              <w:rPr>
-                <w:rtl w:val="0"/>
-              </w:rPr>
             </w:pPr>
             <w:r>
               <w:rPr>
                 <w:rFonts w:ascii="Times New Roman" w:hAnsi="Times New Roman" w:hint="default"/>
-                <w:rtl w:val="0"/>
+                <w:shd w:val="nil" w:color="auto" w:fill="auto"/>
+                <w:rtl w:val="0"/>
+                <w:lang w:val="ru-RU"/>
               </w:rPr>
               <w:t>Ошибка возникает</w:t>
             </w:r>
             <w:r>
               <w:rPr>
                 <w:rFonts w:ascii="Times New Roman" w:hAnsi="Times New Roman"/>
-                <w:rtl w:val="0"/>
+                <w:shd w:val="nil" w:color="auto" w:fill="auto"/>
+                <w:rtl w:val="0"/>
+                <w:lang w:val="ru-RU"/>
               </w:rPr>
               <w:t xml:space="preserve">, </w:t>
             </w:r>
             <w:r>
               <w:rPr>
                 <w:rFonts w:ascii="Times New Roman" w:hAnsi="Times New Roman" w:hint="default"/>
-                <w:rtl w:val="0"/>
+                <w:shd w:val="nil" w:color="auto" w:fill="auto"/>
+                <w:rtl w:val="0"/>
+                <w:lang w:val="ru-RU"/>
               </w:rPr>
               <w:t>если поле не было инициализировано перед использованием</w:t>
             </w:r>
             <w:r>
               <w:rPr>
                 <w:rFonts w:ascii="Times New Roman" w:hAnsi="Times New Roman"/>
-                <w:rtl w:val="0"/>
+                <w:shd w:val="nil" w:color="auto" w:fill="auto"/>
+                <w:rtl w:val="0"/>
+                <w:lang w:val="ru-RU"/>
               </w:rPr>
               <w:t xml:space="preserve">. </w:t>
             </w:r>
             <w:r>
               <w:rPr>
                 <w:rFonts w:ascii="Times New Roman" w:hAnsi="Times New Roman" w:hint="default"/>
-                <w:rtl w:val="0"/>
+                <w:shd w:val="nil" w:color="auto" w:fill="auto"/>
+                <w:rtl w:val="0"/>
+                <w:lang w:val="ru-RU"/>
               </w:rPr>
               <w:t xml:space="preserve">Рекомендуется использовать инициализацию по умолчанию или механизмы вроде </w:t>
             </w:r>
             <w:r>
               <w:rPr>
                 <w:rFonts w:ascii="Times New Roman" w:hAnsi="Times New Roman"/>
-                <w:rtl w:val="0"/>
+                <w:shd w:val="nil" w:color="auto" w:fill="auto"/>
+                <w:rtl w:val="0"/>
+                <w:lang w:val="en-US"/>
               </w:rPr>
               <w:t xml:space="preserve">Optional, </w:t>
             </w:r>
             <w:r>
               <w:rPr>
                 <w:rFonts w:ascii="Times New Roman" w:hAnsi="Times New Roman" w:hint="default"/>
-                <w:rtl w:val="0"/>
+                <w:shd w:val="nil" w:color="auto" w:fill="auto"/>
+                <w:rtl w:val="0"/>
+                <w:lang w:val="ru-RU"/>
               </w:rPr>
               <w:t xml:space="preserve">чтобы избежать </w:t>
             </w:r>
             <w:r>
               <w:rPr>
                 <w:rFonts w:ascii="Times New Roman" w:hAnsi="Times New Roman"/>
-                <w:rtl w:val="0"/>
+                <w:shd w:val="nil" w:color="auto" w:fill="auto"/>
+                <w:rtl w:val="0"/>
+                <w:lang w:val="en-US"/>
               </w:rPr>
               <w:t>NullPointerException.</w:t>
             </w:r>
@@ -1010,6 +1025,30 @@
         <w:pStyle w:val="td_text"/>
         <w:widowControl w:val="0"/>
         <w:spacing w:line="240" w:lineRule="auto"/>
+        <w:ind w:left="216" w:hanging="216"/>
+        <w:jc w:val="left"/>
+        <w:rPr>
+          <w:rFonts w:ascii="Times New Roman" w:cs="Times New Roman" w:hAnsi="Times New Roman" w:eastAsia="Times New Roman"/>
+        </w:rPr>
+      </w:pPr>
+    </w:p>
+    <w:p>
+      <w:pPr>
+        <w:pStyle w:val="td_text"/>
+        <w:widowControl w:val="0"/>
+        <w:spacing w:line="240" w:lineRule="auto"/>
+        <w:ind w:left="108" w:hanging="108"/>
+        <w:jc w:val="left"/>
+        <w:rPr>
+          <w:rFonts w:ascii="Times New Roman" w:cs="Times New Roman" w:hAnsi="Times New Roman" w:eastAsia="Times New Roman"/>
+        </w:rPr>
+      </w:pPr>
+    </w:p>
+    <w:p>
+      <w:pPr>
+        <w:pStyle w:val="td_text"/>
+        <w:widowControl w:val="0"/>
+        <w:spacing w:line="240" w:lineRule="auto"/>
         <w:ind w:firstLine="0"/>
         <w:rPr>
           <w:rFonts w:ascii="Times New Roman" w:cs="Times New Roman" w:hAnsi="Times New Roman" w:eastAsia="Times New Roman"/>
@@ -1060,7 +1099,7 @@
       <w:tblPr>
         <w:tblW w:w="9345" w:type="dxa"/>
         <w:jc w:val="left"/>
-        <w:tblInd w:w="108" w:type="dxa"/>
+        <w:tblInd w:w="324" w:type="dxa"/>
         <w:tblBorders>
           <w:top w:val="single" w:color="ffffff" w:sz="8" w:space="0" w:shadow="0" w:frame="0"/>
           <w:left w:val="single" w:color="ffffff" w:sz="8" w:space="0" w:shadow="0" w:frame="0"/>
@@ -1081,7 +1120,7 @@
           <w:shd w:val="clear" w:color="auto" w:fill="cdd4e9"/>
         </w:tblPrEx>
         <w:trPr>
-          <w:trHeight w:val="300" w:hRule="atLeast"/>
+          <w:trHeight w:val="320" w:hRule="atLeast"/>
         </w:trPr>
         <w:tc>
           <w:tcPr>
@@ -1155,7 +1194,7 @@
           <w:shd w:val="clear" w:color="auto" w:fill="cdd4e9"/>
         </w:tblPrEx>
         <w:trPr>
-          <w:trHeight w:val="2700" w:hRule="atLeast"/>
+          <w:trHeight w:val="2720" w:hRule="atLeast"/>
         </w:trPr>
         <w:tc>
           <w:tcPr>
@@ -1177,7 +1216,7 @@
           </w:tcPr>
           <w:p>
             <w:pPr>
-              <w:pStyle w:val="Основной текст"/>
+              <w:pStyle w:val="Основной текст A"/>
               <w:tabs>
                 <w:tab w:val="left" w:pos="720"/>
                 <w:tab w:val="left" w:pos="1440"/>
@@ -1185,20 +1224,25 @@
                 <w:tab w:val="left" w:pos="2880"/>
                 <w:tab w:val="left" w:pos="3600"/>
               </w:tabs>
+              <w:rPr>
+                <w:shd w:val="nil" w:color="auto" w:fill="auto"/>
+              </w:rPr>
             </w:pPr>
             <w:r>
               <w:rPr>
                 <w:rFonts w:ascii="Times New Roman" w:hAnsi="Times New Roman"/>
                 <w:sz w:val="24"/>
                 <w:szCs w:val="24"/>
-                <w:rtl w:val="0"/>
+                <w:shd w:val="nil" w:color="auto" w:fill="auto"/>
+                <w:rtl w:val="0"/>
+                <w:lang w:val="en-US"/>
               </w:rPr>
               <w:t>public static void incorrectTest() {</w:t>
             </w:r>
           </w:p>
           <w:p>
             <w:pPr>
-              <w:pStyle w:val="Основной текст"/>
+              <w:pStyle w:val="Основной текст A"/>
               <w:tabs>
                 <w:tab w:val="left" w:pos="720"/>
                 <w:tab w:val="left" w:pos="1440"/>
@@ -1206,12 +1250,20 @@
                 <w:tab w:val="left" w:pos="2880"/>
                 <w:tab w:val="left" w:pos="3600"/>
               </w:tabs>
+              <w:bidi w:val="0"/>
+              <w:ind w:left="0" w:right="0" w:firstLine="0"/>
+              <w:jc w:val="left"/>
+              <w:rPr>
+                <w:shd w:val="nil" w:color="auto" w:fill="auto"/>
+                <w:rtl w:val="0"/>
+              </w:rPr>
             </w:pPr>
             <w:r>
               <w:rPr>
                 <w:rFonts w:ascii="Times New Roman" w:hAnsi="Times New Roman"/>
                 <w:sz w:val="24"/>
                 <w:szCs w:val="24"/>
+                <w:shd w:val="nil" w:color="auto" w:fill="auto"/>
                 <w:rtl w:val="0"/>
               </w:rPr>
               <w:t xml:space="preserve">    class Example {</w:t>
@@ -1219,7 +1271,7 @@
           </w:p>
           <w:p>
             <w:pPr>
-              <w:pStyle w:val="Основной текст"/>
+              <w:pStyle w:val="Основной текст A"/>
               <w:tabs>
                 <w:tab w:val="left" w:pos="720"/>
                 <w:tab w:val="left" w:pos="1440"/>
@@ -1227,20 +1279,29 @@
                 <w:tab w:val="left" w:pos="2880"/>
                 <w:tab w:val="left" w:pos="3600"/>
               </w:tabs>
+              <w:bidi w:val="0"/>
+              <w:ind w:left="0" w:right="0" w:firstLine="0"/>
+              <w:jc w:val="left"/>
+              <w:rPr>
+                <w:shd w:val="nil" w:color="auto" w:fill="auto"/>
+                <w:rtl w:val="0"/>
+              </w:rPr>
             </w:pPr>
             <w:r>
               <w:rPr>
                 <w:rFonts w:ascii="Times New Roman" w:hAnsi="Times New Roman"/>
                 <w:sz w:val="24"/>
                 <w:szCs w:val="24"/>
-                <w:rtl w:val="0"/>
+                <w:shd w:val="nil" w:color="auto" w:fill="auto"/>
+                <w:rtl w:val="0"/>
+                <w:lang w:val="de-DE"/>
               </w:rPr>
               <w:t xml:space="preserve">        static String name;</w:t>
             </w:r>
           </w:p>
           <w:p>
             <w:pPr>
-              <w:pStyle w:val="Основной текст"/>
+              <w:pStyle w:val="Основной текст A"/>
               <w:tabs>
                 <w:tab w:val="left" w:pos="720"/>
                 <w:tab w:val="left" w:pos="1440"/>
@@ -1248,12 +1309,20 @@
                 <w:tab w:val="left" w:pos="2880"/>
                 <w:tab w:val="left" w:pos="3600"/>
               </w:tabs>
+              <w:bidi w:val="0"/>
+              <w:ind w:left="0" w:right="0" w:firstLine="0"/>
+              <w:jc w:val="left"/>
+              <w:rPr>
+                <w:shd w:val="nil" w:color="auto" w:fill="auto"/>
+                <w:rtl w:val="0"/>
+              </w:rPr>
             </w:pPr>
             <w:r>
               <w:rPr>
                 <w:rFonts w:ascii="Times New Roman" w:hAnsi="Times New Roman"/>
                 <w:sz w:val="24"/>
                 <w:szCs w:val="24"/>
+                <w:shd w:val="nil" w:color="auto" w:fill="auto"/>
                 <w:rtl w:val="0"/>
               </w:rPr>
               <w:t xml:space="preserve">    }</w:t>
@@ -1261,7 +1330,7 @@
           </w:p>
           <w:p>
             <w:pPr>
-              <w:pStyle w:val="Основной текст"/>
+              <w:pStyle w:val="Основной текст A"/>
               <w:tabs>
                 <w:tab w:val="left" w:pos="720"/>
                 <w:tab w:val="left" w:pos="1440"/>
@@ -1269,20 +1338,29 @@
                 <w:tab w:val="left" w:pos="2880"/>
                 <w:tab w:val="left" w:pos="3600"/>
               </w:tabs>
+              <w:bidi w:val="0"/>
+              <w:ind w:left="0" w:right="0" w:firstLine="0"/>
+              <w:jc w:val="left"/>
+              <w:rPr>
+                <w:shd w:val="nil" w:color="auto" w:fill="auto"/>
+                <w:rtl w:val="0"/>
+              </w:rPr>
             </w:pPr>
             <w:r>
               <w:rPr>
                 <w:rFonts w:ascii="Times New Roman" w:hAnsi="Times New Roman"/>
                 <w:sz w:val="24"/>
                 <w:szCs w:val="24"/>
-                <w:rtl w:val="0"/>
+                <w:shd w:val="nil" w:color="auto" w:fill="auto"/>
+                <w:rtl w:val="0"/>
+                <w:lang w:val="en-US"/>
               </w:rPr>
               <w:t xml:space="preserve">    String name = Example.name;</w:t>
             </w:r>
           </w:p>
           <w:p>
             <w:pPr>
-              <w:pStyle w:val="Основной текст"/>
+              <w:pStyle w:val="Основной текст A"/>
               <w:tabs>
                 <w:tab w:val="left" w:pos="720"/>
                 <w:tab w:val="left" w:pos="1440"/>
@@ -1290,20 +1368,29 @@
                 <w:tab w:val="left" w:pos="2880"/>
                 <w:tab w:val="left" w:pos="3600"/>
               </w:tabs>
+              <w:bidi w:val="0"/>
+              <w:ind w:left="0" w:right="0" w:firstLine="0"/>
+              <w:jc w:val="left"/>
+              <w:rPr>
+                <w:shd w:val="nil" w:color="auto" w:fill="auto"/>
+                <w:rtl w:val="0"/>
+              </w:rPr>
             </w:pPr>
             <w:r>
               <w:rPr>
                 <w:rFonts w:ascii="Times New Roman" w:hAnsi="Times New Roman"/>
                 <w:sz w:val="24"/>
                 <w:szCs w:val="24"/>
-                <w:rtl w:val="0"/>
+                <w:shd w:val="nil" w:color="auto" w:fill="auto"/>
+                <w:rtl w:val="0"/>
+                <w:lang w:val="en-US"/>
               </w:rPr>
               <w:t xml:space="preserve">    // NullPointerException:</w:t>
             </w:r>
           </w:p>
           <w:p>
             <w:pPr>
-              <w:pStyle w:val="Основной текст"/>
+              <w:pStyle w:val="Основной текст A"/>
               <w:tabs>
                 <w:tab w:val="left" w:pos="720"/>
                 <w:tab w:val="left" w:pos="1440"/>
@@ -1311,20 +1398,29 @@
                 <w:tab w:val="left" w:pos="2880"/>
                 <w:tab w:val="left" w:pos="3600"/>
               </w:tabs>
+              <w:bidi w:val="0"/>
+              <w:ind w:left="0" w:right="0" w:firstLine="0"/>
+              <w:jc w:val="left"/>
+              <w:rPr>
+                <w:shd w:val="nil" w:color="auto" w:fill="auto"/>
+                <w:rtl w:val="0"/>
+              </w:rPr>
             </w:pPr>
             <w:r>
               <w:rPr>
                 <w:rFonts w:ascii="Times New Roman" w:hAnsi="Times New Roman"/>
                 <w:sz w:val="24"/>
                 <w:szCs w:val="24"/>
-                <w:rtl w:val="0"/>
+                <w:shd w:val="nil" w:color="auto" w:fill="auto"/>
+                <w:rtl w:val="0"/>
+                <w:lang w:val="en-US"/>
               </w:rPr>
               <w:t xml:space="preserve">    System.out.println(name.length());</w:t>
             </w:r>
           </w:p>
           <w:p>
             <w:pPr>
-              <w:pStyle w:val="Основной текст"/>
+              <w:pStyle w:val="Основной текст A"/>
               <w:tabs>
                 <w:tab w:val="left" w:pos="720"/>
                 <w:tab w:val="left" w:pos="1440"/>
@@ -1332,12 +1428,19 @@
                 <w:tab w:val="left" w:pos="2880"/>
                 <w:tab w:val="left" w:pos="3600"/>
               </w:tabs>
+              <w:bidi w:val="0"/>
+              <w:ind w:left="0" w:right="0" w:firstLine="0"/>
+              <w:jc w:val="left"/>
+              <w:rPr>
+                <w:rtl w:val="0"/>
+              </w:rPr>
             </w:pPr>
             <w:r>
               <w:rPr>
                 <w:rFonts w:ascii="Times New Roman" w:hAnsi="Times New Roman"/>
                 <w:sz w:val="24"/>
                 <w:szCs w:val="24"/>
+                <w:shd w:val="nil" w:color="auto" w:fill="auto"/>
                 <w:rtl w:val="0"/>
               </w:rPr>
               <w:t>}</w:t>
@@ -1364,7 +1467,7 @@
           </w:tcPr>
           <w:p>
             <w:pPr>
-              <w:pStyle w:val="Основной текст"/>
+              <w:pStyle w:val="Основной текст A"/>
               <w:tabs>
                 <w:tab w:val="left" w:pos="720"/>
                 <w:tab w:val="left" w:pos="1440"/>
@@ -1374,20 +1477,25 @@
                 <w:tab w:val="left" w:pos="4320"/>
                 <w:tab w:val="left" w:pos="5040"/>
               </w:tabs>
+              <w:rPr>
+                <w:shd w:val="nil" w:color="auto" w:fill="auto"/>
+              </w:rPr>
             </w:pPr>
             <w:r>
               <w:rPr>
                 <w:rFonts w:ascii="Times New Roman" w:hAnsi="Times New Roman"/>
                 <w:sz w:val="24"/>
                 <w:szCs w:val="24"/>
-                <w:rtl w:val="0"/>
+                <w:shd w:val="nil" w:color="auto" w:fill="auto"/>
+                <w:rtl w:val="0"/>
+                <w:lang w:val="en-US"/>
               </w:rPr>
               <w:t>public static void correctTest() {</w:t>
             </w:r>
           </w:p>
           <w:p>
             <w:pPr>
-              <w:pStyle w:val="Основной текст"/>
+              <w:pStyle w:val="Основной текст A"/>
               <w:tabs>
                 <w:tab w:val="left" w:pos="720"/>
                 <w:tab w:val="left" w:pos="1440"/>
@@ -1397,12 +1505,20 @@
                 <w:tab w:val="left" w:pos="4320"/>
                 <w:tab w:val="left" w:pos="5040"/>
               </w:tabs>
+              <w:bidi w:val="0"/>
+              <w:ind w:left="0" w:right="0" w:firstLine="0"/>
+              <w:jc w:val="left"/>
+              <w:rPr>
+                <w:shd w:val="nil" w:color="auto" w:fill="auto"/>
+                <w:rtl w:val="0"/>
+              </w:rPr>
             </w:pPr>
             <w:r>
               <w:rPr>
                 <w:rFonts w:ascii="Times New Roman" w:hAnsi="Times New Roman"/>
                 <w:sz w:val="24"/>
                 <w:szCs w:val="24"/>
+                <w:shd w:val="nil" w:color="auto" w:fill="auto"/>
                 <w:rtl w:val="0"/>
               </w:rPr>
               <w:t xml:space="preserve">    class Example {</w:t>
@@ -1410,7 +1526,7 @@
           </w:p>
           <w:p>
             <w:pPr>
-              <w:pStyle w:val="Основной текст"/>
+              <w:pStyle w:val="Основной текст A"/>
               <w:tabs>
                 <w:tab w:val="left" w:pos="720"/>
                 <w:tab w:val="left" w:pos="1440"/>
@@ -1420,20 +1536,29 @@
                 <w:tab w:val="left" w:pos="4320"/>
                 <w:tab w:val="left" w:pos="5040"/>
               </w:tabs>
+              <w:bidi w:val="0"/>
+              <w:ind w:left="0" w:right="0" w:firstLine="0"/>
+              <w:jc w:val="left"/>
+              <w:rPr>
+                <w:shd w:val="nil" w:color="auto" w:fill="auto"/>
+                <w:rtl w:val="0"/>
+              </w:rPr>
             </w:pPr>
             <w:r>
               <w:rPr>
                 <w:rFonts w:ascii="Times New Roman" w:hAnsi="Times New Roman"/>
                 <w:sz w:val="24"/>
                 <w:szCs w:val="24"/>
-                <w:rtl w:val="0"/>
+                <w:shd w:val="nil" w:color="auto" w:fill="auto"/>
+                <w:rtl w:val="0"/>
+                <w:lang w:val="en-US"/>
               </w:rPr>
               <w:t xml:space="preserve">        static final String name = "default";</w:t>
             </w:r>
           </w:p>
           <w:p>
             <w:pPr>
-              <w:pStyle w:val="Основной текст"/>
+              <w:pStyle w:val="Основной текст A"/>
               <w:tabs>
                 <w:tab w:val="left" w:pos="720"/>
                 <w:tab w:val="left" w:pos="1440"/>
@@ -1443,12 +1568,20 @@
                 <w:tab w:val="left" w:pos="4320"/>
                 <w:tab w:val="left" w:pos="5040"/>
               </w:tabs>
+              <w:bidi w:val="0"/>
+              <w:ind w:left="0" w:right="0" w:firstLine="0"/>
+              <w:jc w:val="left"/>
+              <w:rPr>
+                <w:shd w:val="nil" w:color="auto" w:fill="auto"/>
+                <w:rtl w:val="0"/>
+              </w:rPr>
             </w:pPr>
             <w:r>
               <w:rPr>
                 <w:rFonts w:ascii="Times New Roman" w:hAnsi="Times New Roman"/>
                 <w:sz w:val="24"/>
                 <w:szCs w:val="24"/>
+                <w:shd w:val="nil" w:color="auto" w:fill="auto"/>
                 <w:rtl w:val="0"/>
               </w:rPr>
               <w:t xml:space="preserve">    }</w:t>
@@ -1456,7 +1589,7 @@
           </w:p>
           <w:p>
             <w:pPr>
-              <w:pStyle w:val="Основной текст"/>
+              <w:pStyle w:val="Основной текст A"/>
               <w:tabs>
                 <w:tab w:val="left" w:pos="720"/>
                 <w:tab w:val="left" w:pos="1440"/>
@@ -1466,20 +1599,29 @@
                 <w:tab w:val="left" w:pos="4320"/>
                 <w:tab w:val="left" w:pos="5040"/>
               </w:tabs>
+              <w:bidi w:val="0"/>
+              <w:ind w:left="0" w:right="0" w:firstLine="0"/>
+              <w:jc w:val="left"/>
+              <w:rPr>
+                <w:shd w:val="nil" w:color="auto" w:fill="auto"/>
+                <w:rtl w:val="0"/>
+              </w:rPr>
             </w:pPr>
             <w:r>
               <w:rPr>
                 <w:rFonts w:ascii="Times New Roman" w:hAnsi="Times New Roman"/>
                 <w:sz w:val="24"/>
                 <w:szCs w:val="24"/>
-                <w:rtl w:val="0"/>
+                <w:shd w:val="nil" w:color="auto" w:fill="auto"/>
+                <w:rtl w:val="0"/>
+                <w:lang w:val="en-US"/>
               </w:rPr>
               <w:t xml:space="preserve">    String name = Example.name;</w:t>
             </w:r>
           </w:p>
           <w:p>
             <w:pPr>
-              <w:pStyle w:val="Основной текст"/>
+              <w:pStyle w:val="Основной текст A"/>
               <w:tabs>
                 <w:tab w:val="left" w:pos="720"/>
                 <w:tab w:val="left" w:pos="1440"/>
@@ -1489,20 +1631,29 @@
                 <w:tab w:val="left" w:pos="4320"/>
                 <w:tab w:val="left" w:pos="5040"/>
               </w:tabs>
+              <w:bidi w:val="0"/>
+              <w:ind w:left="0" w:right="0" w:firstLine="0"/>
+              <w:jc w:val="left"/>
+              <w:rPr>
+                <w:shd w:val="nil" w:color="auto" w:fill="auto"/>
+                <w:rtl w:val="0"/>
+              </w:rPr>
             </w:pPr>
             <w:r>
               <w:rPr>
                 <w:rFonts w:ascii="Times New Roman" w:hAnsi="Times New Roman"/>
                 <w:sz w:val="24"/>
                 <w:szCs w:val="24"/>
-                <w:rtl w:val="0"/>
+                <w:shd w:val="nil" w:color="auto" w:fill="auto"/>
+                <w:rtl w:val="0"/>
+                <w:lang w:val="en-US"/>
               </w:rPr>
               <w:t xml:space="preserve">    if (!name.isEmpty()) {</w:t>
             </w:r>
           </w:p>
           <w:p>
             <w:pPr>
-              <w:pStyle w:val="Основной текст"/>
+              <w:pStyle w:val="Основной текст A"/>
               <w:tabs>
                 <w:tab w:val="left" w:pos="720"/>
                 <w:tab w:val="left" w:pos="1440"/>
@@ -1512,20 +1663,29 @@
                 <w:tab w:val="left" w:pos="4320"/>
                 <w:tab w:val="left" w:pos="5040"/>
               </w:tabs>
+              <w:bidi w:val="0"/>
+              <w:ind w:left="0" w:right="0" w:firstLine="0"/>
+              <w:jc w:val="left"/>
+              <w:rPr>
+                <w:shd w:val="nil" w:color="auto" w:fill="auto"/>
+                <w:rtl w:val="0"/>
+              </w:rPr>
             </w:pPr>
             <w:r>
               <w:rPr>
                 <w:rFonts w:ascii="Times New Roman" w:hAnsi="Times New Roman"/>
                 <w:sz w:val="24"/>
                 <w:szCs w:val="24"/>
-                <w:rtl w:val="0"/>
+                <w:shd w:val="nil" w:color="auto" w:fill="auto"/>
+                <w:rtl w:val="0"/>
+                <w:lang w:val="en-US"/>
               </w:rPr>
               <w:t xml:space="preserve">        System.out.println(name.length());</w:t>
             </w:r>
           </w:p>
           <w:p>
             <w:pPr>
-              <w:pStyle w:val="Основной текст"/>
+              <w:pStyle w:val="Основной текст A"/>
               <w:tabs>
                 <w:tab w:val="left" w:pos="720"/>
                 <w:tab w:val="left" w:pos="1440"/>
@@ -1535,12 +1695,20 @@
                 <w:tab w:val="left" w:pos="4320"/>
                 <w:tab w:val="left" w:pos="5040"/>
               </w:tabs>
+              <w:bidi w:val="0"/>
+              <w:ind w:left="0" w:right="0" w:firstLine="0"/>
+              <w:jc w:val="left"/>
+              <w:rPr>
+                <w:shd w:val="nil" w:color="auto" w:fill="auto"/>
+                <w:rtl w:val="0"/>
+              </w:rPr>
             </w:pPr>
             <w:r>
               <w:rPr>
                 <w:rFonts w:ascii="Times New Roman" w:hAnsi="Times New Roman"/>
                 <w:sz w:val="24"/>
                 <w:szCs w:val="24"/>
+                <w:shd w:val="nil" w:color="auto" w:fill="auto"/>
                 <w:rtl w:val="0"/>
               </w:rPr>
               <w:t xml:space="preserve">    }</w:t>
@@ -1548,7 +1716,7 @@
           </w:p>
           <w:p>
             <w:pPr>
-              <w:pStyle w:val="Основной текст"/>
+              <w:pStyle w:val="Основной текст A"/>
               <w:tabs>
                 <w:tab w:val="left" w:pos="720"/>
                 <w:tab w:val="left" w:pos="1440"/>
@@ -1558,12 +1726,19 @@
                 <w:tab w:val="left" w:pos="4320"/>
                 <w:tab w:val="left" w:pos="5040"/>
               </w:tabs>
+              <w:bidi w:val="0"/>
+              <w:ind w:left="0" w:right="0" w:firstLine="0"/>
+              <w:jc w:val="left"/>
+              <w:rPr>
+                <w:rtl w:val="0"/>
+              </w:rPr>
             </w:pPr>
             <w:r>
               <w:rPr>
                 <w:rFonts w:ascii="Times New Roman" w:hAnsi="Times New Roman"/>
                 <w:sz w:val="24"/>
                 <w:szCs w:val="24"/>
+                <w:shd w:val="nil" w:color="auto" w:fill="auto"/>
                 <w:rtl w:val="0"/>
               </w:rPr>
               <w:t>}</w:t>
@@ -1576,7 +1751,13 @@
       <w:pPr>
         <w:pStyle w:val="Normal.0"/>
         <w:widowControl w:val="0"/>
+        <w:ind w:left="216" w:hanging="216"/>
       </w:pPr>
+      <w:r>
+        <w:rPr>
+          <w:rFonts w:ascii="Times New Roman" w:cs="Times New Roman" w:hAnsi="Times New Roman" w:eastAsia="Times New Roman"/>
+        </w:rPr>
+      </w:r>
     </w:p>
     <w:sectPr>
       <w:headerReference w:type="default" r:id="rId4"/>
@@ -1611,259 +1792,6 @@
     <w:r/>
   </w:p>
 </w:hdr>
-</file>
-
-<file path=word/numbering.xml><?xml version="1.0" encoding="utf-8"?>
-<w:numbering xmlns:w="http://schemas.openxmlformats.org/wordprocessingml/2006/main" xmlns:wp="http://schemas.openxmlformats.org/drawingml/2006/wordprocessingDrawing" xmlns:w14="http://schemas.microsoft.com/office/word/2010/wordml" xmlns:r="http://schemas.openxmlformats.org/officeDocument/2006/relationships" xmlns:v="urn:schemas-microsoft-com:vml" xmlns:o="urn:schemas-microsoft-com:office:office">
-  <w:abstractNum w:abstractNumId="0">
-    <w:multiLevelType w:val="hybridMultilevel"/>
-    <w:numStyleLink w:val="Импортированный стиль 3"/>
-  </w:abstractNum>
-  <w:abstractNum w:abstractNumId="1">
-    <w:multiLevelType w:val="hybridMultilevel"/>
-    <w:styleLink w:val="Импортированный стиль 3"/>
-    <w:lvl w:ilvl="0">
-      <w:start w:val="1"/>
-      <w:numFmt w:val="decimal"/>
-      <w:suff w:val="tab"/>
-      <w:lvlText w:val="%1."/>
-      <w:lvlJc w:val="left"/>
-      <w:pPr>
-        <w:ind w:left="540" w:hanging="540"/>
-      </w:pPr>
-      <w:rPr>
-        <w:rFonts w:hAnsi="Arial Unicode MS"/>
-        <w:caps w:val="0"/>
-        <w:smallCaps w:val="0"/>
-        <w:strike w:val="0"/>
-        <w:dstrike w:val="0"/>
-        <w:outline w:val="0"/>
-        <w:emboss w:val="0"/>
-        <w:imprint w:val="0"/>
-        <w:spacing w:val="0"/>
-        <w:w w:val="100"/>
-        <w:kern w:val="0"/>
-        <w:position w:val="0"/>
-        <w:highlight w:val="none"/>
-        <w:vertAlign w:val="baseline"/>
-      </w:rPr>
-    </w:lvl>
-    <w:lvl w:ilvl="1">
-      <w:start w:val="1"/>
-      <w:numFmt w:val="decimal"/>
-      <w:suff w:val="tab"/>
-      <w:lvlText w:val="%1.%2."/>
-      <w:lvlJc w:val="left"/>
-      <w:pPr>
-        <w:ind w:left="965" w:hanging="540"/>
-      </w:pPr>
-      <w:rPr>
-        <w:rFonts w:hAnsi="Arial Unicode MS"/>
-        <w:caps w:val="0"/>
-        <w:smallCaps w:val="0"/>
-        <w:strike w:val="0"/>
-        <w:dstrike w:val="0"/>
-        <w:outline w:val="0"/>
-        <w:emboss w:val="0"/>
-        <w:imprint w:val="0"/>
-        <w:spacing w:val="0"/>
-        <w:w w:val="100"/>
-        <w:kern w:val="0"/>
-        <w:position w:val="0"/>
-        <w:highlight w:val="none"/>
-        <w:vertAlign w:val="baseline"/>
-      </w:rPr>
-    </w:lvl>
-    <w:lvl w:ilvl="2">
-      <w:start w:val="1"/>
-      <w:numFmt w:val="decimal"/>
-      <w:suff w:val="tab"/>
-      <w:lvlText w:val="%3."/>
-      <w:lvlJc w:val="left"/>
-      <w:pPr>
-        <w:ind w:left="851" w:hanging="851"/>
-      </w:pPr>
-      <w:rPr>
-        <w:rFonts w:hAnsi="Arial Unicode MS"/>
-        <w:caps w:val="0"/>
-        <w:smallCaps w:val="0"/>
-        <w:strike w:val="0"/>
-        <w:dstrike w:val="0"/>
-        <w:outline w:val="0"/>
-        <w:emboss w:val="0"/>
-        <w:imprint w:val="0"/>
-        <w:spacing w:val="0"/>
-        <w:w w:val="100"/>
-        <w:kern w:val="0"/>
-        <w:position w:val="0"/>
-        <w:highlight w:val="none"/>
-        <w:vertAlign w:val="baseline"/>
-      </w:rPr>
-    </w:lvl>
-    <w:lvl w:ilvl="3">
-      <w:start w:val="1"/>
-      <w:numFmt w:val="decimal"/>
-      <w:suff w:val="tab"/>
-      <w:lvlText w:val="%3.%4."/>
-      <w:lvlJc w:val="left"/>
-      <w:pPr>
-        <w:ind w:left="1276" w:hanging="851"/>
-      </w:pPr>
-      <w:rPr>
-        <w:rFonts w:hAnsi="Arial Unicode MS"/>
-        <w:caps w:val="0"/>
-        <w:smallCaps w:val="0"/>
-        <w:strike w:val="0"/>
-        <w:dstrike w:val="0"/>
-        <w:outline w:val="0"/>
-        <w:emboss w:val="0"/>
-        <w:imprint w:val="0"/>
-        <w:spacing w:val="0"/>
-        <w:w w:val="100"/>
-        <w:kern w:val="0"/>
-        <w:position w:val="0"/>
-        <w:highlight w:val="none"/>
-        <w:vertAlign w:val="baseline"/>
-      </w:rPr>
-    </w:lvl>
-    <w:lvl w:ilvl="4">
-      <w:start w:val="1"/>
-      <w:numFmt w:val="decimal"/>
-      <w:suff w:val="tab"/>
-      <w:lvlText w:val="%3.%4.%5."/>
-      <w:lvlJc w:val="left"/>
-      <w:pPr>
-        <w:ind w:left="2061" w:hanging="1211"/>
-      </w:pPr>
-      <w:rPr>
-        <w:rFonts w:hAnsi="Arial Unicode MS"/>
-        <w:caps w:val="0"/>
-        <w:smallCaps w:val="0"/>
-        <w:strike w:val="0"/>
-        <w:dstrike w:val="0"/>
-        <w:outline w:val="0"/>
-        <w:emboss w:val="0"/>
-        <w:imprint w:val="0"/>
-        <w:spacing w:val="0"/>
-        <w:w w:val="100"/>
-        <w:kern w:val="0"/>
-        <w:position w:val="0"/>
-        <w:highlight w:val="none"/>
-        <w:vertAlign w:val="baseline"/>
-      </w:rPr>
-    </w:lvl>
-    <w:lvl w:ilvl="5">
-      <w:start w:val="1"/>
-      <w:numFmt w:val="decimal"/>
-      <w:suff w:val="tab"/>
-      <w:lvlText w:val="%3.%4.%5.%6."/>
-      <w:lvlJc w:val="left"/>
-      <w:pPr>
-        <w:ind w:left="2486" w:hanging="1211"/>
-      </w:pPr>
-      <w:rPr>
-        <w:rFonts w:hAnsi="Arial Unicode MS"/>
-        <w:caps w:val="0"/>
-        <w:smallCaps w:val="0"/>
-        <w:strike w:val="0"/>
-        <w:dstrike w:val="0"/>
-        <w:outline w:val="0"/>
-        <w:emboss w:val="0"/>
-        <w:imprint w:val="0"/>
-        <w:spacing w:val="0"/>
-        <w:w w:val="100"/>
-        <w:kern w:val="0"/>
-        <w:position w:val="0"/>
-        <w:highlight w:val="none"/>
-        <w:vertAlign w:val="baseline"/>
-      </w:rPr>
-    </w:lvl>
-    <w:lvl w:ilvl="6">
-      <w:start w:val="1"/>
-      <w:numFmt w:val="decimal"/>
-      <w:suff w:val="tab"/>
-      <w:lvlText w:val="%3.%4.%5.%6.%7."/>
-      <w:lvlJc w:val="left"/>
-      <w:pPr>
-        <w:ind w:left="3271" w:hanging="1571"/>
-      </w:pPr>
-      <w:rPr>
-        <w:rFonts w:hAnsi="Arial Unicode MS"/>
-        <w:caps w:val="0"/>
-        <w:smallCaps w:val="0"/>
-        <w:strike w:val="0"/>
-        <w:dstrike w:val="0"/>
-        <w:outline w:val="0"/>
-        <w:emboss w:val="0"/>
-        <w:imprint w:val="0"/>
-        <w:spacing w:val="0"/>
-        <w:w w:val="100"/>
-        <w:kern w:val="0"/>
-        <w:position w:val="0"/>
-        <w:highlight w:val="none"/>
-        <w:vertAlign w:val="baseline"/>
-      </w:rPr>
-    </w:lvl>
-    <w:lvl w:ilvl="7">
-      <w:start w:val="1"/>
-      <w:numFmt w:val="decimal"/>
-      <w:suff w:val="tab"/>
-      <w:lvlText w:val="%3.%4.%5.%6.%7.%8."/>
-      <w:lvlJc w:val="left"/>
-      <w:pPr>
-        <w:ind w:left="3696" w:hanging="1571"/>
-      </w:pPr>
-      <w:rPr>
-        <w:rFonts w:hAnsi="Arial Unicode MS"/>
-        <w:caps w:val="0"/>
-        <w:smallCaps w:val="0"/>
-        <w:strike w:val="0"/>
-        <w:dstrike w:val="0"/>
-        <w:outline w:val="0"/>
-        <w:emboss w:val="0"/>
-        <w:imprint w:val="0"/>
-        <w:spacing w:val="0"/>
-        <w:w w:val="100"/>
-        <w:kern w:val="0"/>
-        <w:position w:val="0"/>
-        <w:highlight w:val="none"/>
-        <w:vertAlign w:val="baseline"/>
-      </w:rPr>
-    </w:lvl>
-    <w:lvl w:ilvl="8">
-      <w:start w:val="1"/>
-      <w:numFmt w:val="decimal"/>
-      <w:suff w:val="tab"/>
-      <w:lvlText w:val="%3.%4.%5.%6.%7.%8.%9."/>
-      <w:lvlJc w:val="left"/>
-      <w:pPr>
-        <w:ind w:left="4481" w:hanging="1931"/>
-      </w:pPr>
-      <w:rPr>
-        <w:rFonts w:hAnsi="Arial Unicode MS"/>
-        <w:caps w:val="0"/>
-        <w:smallCaps w:val="0"/>
-        <w:strike w:val="0"/>
-        <w:dstrike w:val="0"/>
-        <w:outline w:val="0"/>
-        <w:emboss w:val="0"/>
-        <w:imprint w:val="0"/>
-        <w:spacing w:val="0"/>
-        <w:w w:val="100"/>
-        <w:kern w:val="0"/>
-        <w:position w:val="0"/>
-        <w:highlight w:val="none"/>
-        <w:vertAlign w:val="baseline"/>
-      </w:rPr>
-    </w:lvl>
-  </w:abstractNum>
-  <w:num w:numId="1">
-    <w:abstractNumId w:val="1"/>
-  </w:num>
-  <w:num w:numId="2">
-    <w:abstractNumId w:val="0"/>
-  </w:num>
-</w:numbering>
 </file>
 
 <file path=word/styles.xml><?xml version="1.0" encoding="utf-8"?>
@@ -2066,17 +1994,9 @@
       </w14:textFill>
     </w:rPr>
   </w:style>
-  <w:style w:type="numbering" w:styleId="Импортированный стиль 3">
-    <w:name w:val="Импортированный стиль 3"/>
-    <w:pPr>
-      <w:numPr>
-        <w:numId w:val="1"/>
-      </w:numPr>
-    </w:pPr>
-  </w:style>
-  <w:style w:type="paragraph" w:styleId="Основной текст">
-    <w:name w:val="Основной текст"/>
-    <w:next w:val="Основной текст"/>
+  <w:style w:type="paragraph" w:styleId="Основной текст A">
+    <w:name w:val="Основной текст A"/>
+    <w:next w:val="Основной текст A"/>
     <w:pPr>
       <w:keepNext w:val="0"/>
       <w:keepLines w:val="0"/>
@@ -2107,11 +2027,12 @@
       <w:position w:val="0"/>
       <w:sz w:val="22"/>
       <w:szCs w:val="22"/>
-      <w:u w:val="none"/>
+      <w:u w:val="none" w:color="000000"/>
       <w:shd w:val="nil" w:color="auto" w:fill="auto"/>
       <w:vertAlign w:val="baseline"/>
-      <w14:textOutline>
+      <w14:textOutline w14:w="12700" w14:cap="flat">
         <w14:noFill/>
+        <w14:miter w14:lim="400000"/>
       </w14:textOutline>
       <w14:textFill>
         <w14:solidFill>
@@ -2157,6 +2078,10 @@
       <w:shd w:val="nil" w:color="auto" w:fill="auto"/>
       <w:vertAlign w:val="baseline"/>
       <w:lang w:val="ru-RU"/>
+      <w14:textOutline w14:w="12700" w14:cap="flat">
+        <w14:noFill/>
+        <w14:miter w14:lim="400000"/>
+      </w14:textOutline>
       <w14:textFill>
         <w14:solidFill>
           <w14:srgbClr w14:val="000000"/>
@@ -2181,7 +2106,7 @@
       <w:outlineLvl w:val="9"/>
     </w:pPr>
     <w:rPr>
-      <w:rFonts w:ascii="Helvetica Neue" w:cs="Helvetica Neue" w:hAnsi="Helvetica Neue" w:eastAsia="Helvetica Neue"/>
+      <w:rFonts w:ascii="Helvetica Neue" w:cs="Arial Unicode MS" w:hAnsi="Helvetica Neue" w:eastAsia="Arial Unicode MS" w:hint="default"/>
       <w:b w:val="0"/>
       <w:bCs w:val="0"/>
       <w:i w:val="0"/>
@@ -2197,11 +2122,13 @@
       <w:position w:val="0"/>
       <w:sz w:val="24"/>
       <w:szCs w:val="24"/>
-      <w:u w:val="none"/>
+      <w:u w:val="none" w:color="000000"/>
       <w:shd w:val="nil" w:color="auto" w:fill="auto"/>
       <w:vertAlign w:val="baseline"/>
-      <w14:textOutline>
+      <w:lang w:val="ru-RU"/>
+      <w14:textOutline w14:w="12700" w14:cap="flat">
         <w14:noFill/>
+        <w14:miter w14:lim="400000"/>
       </w14:textOutline>
       <w14:textFill>
         <w14:solidFill>
@@ -2406,17 +2333,17 @@
         <a:solidFill>
           <a:srgbClr val="FFFFFF"/>
         </a:solidFill>
-        <a:ln w="12700" cap="flat">
+        <a:ln w="25400" cap="flat">
           <a:solidFill>
             <a:schemeClr val="accent1"/>
           </a:solidFill>
           <a:prstDash val="solid"/>
-          <a:miter lim="800000"/>
+          <a:round/>
         </a:ln>
         <a:effectLst/>
         <a:sp3d/>
       </a:spPr>
-      <a:bodyPr rot="0" spcFirstLastPara="1" vertOverflow="overflow" horzOverflow="overflow" vert="horz" wrap="square" lIns="45719" tIns="45719" rIns="45719" bIns="45719" numCol="1" spcCol="38100" rtlCol="0" anchor="ctr" upright="0">
+      <a:bodyPr rot="0" spcFirstLastPara="1" vertOverflow="overflow" horzOverflow="overflow" vert="horz" wrap="square" lIns="45718" tIns="45718" rIns="45718" bIns="45718" numCol="1" spcCol="38100" rtlCol="0" anchor="ctr" upright="0">
         <a:spAutoFit/>
       </a:bodyPr>
       <a:lstStyle>
@@ -2444,10 +2371,10 @@
             </a:solidFill>
             <a:effectLst/>
             <a:uFillTx/>
-            <a:latin typeface="Calibri"/>
-            <a:ea typeface="Calibri"/>
-            <a:cs typeface="Calibri"/>
-            <a:sym typeface="Calibri"/>
+            <a:latin typeface="+mn-lt"/>
+            <a:ea typeface="+mn-ea"/>
+            <a:cs typeface="+mn-cs"/>
+            <a:sym typeface="Helvetica Neue"/>
           </a:defRPr>
         </a:defPPr>
         <a:lvl1pPr marL="0" marR="0" indent="0" algn="l" defTabSz="914400" rtl="0" fontAlgn="auto" latinLnBrk="1" hangingPunct="0">
@@ -2695,12 +2622,12 @@
     <a:lnDef>
       <a:spPr>
         <a:noFill/>
-        <a:ln w="12700" cap="flat">
+        <a:ln w="25400" cap="flat">
           <a:solidFill>
             <a:schemeClr val="accent1"/>
           </a:solidFill>
           <a:prstDash val="solid"/>
-          <a:miter lim="800000"/>
+          <a:round/>
         </a:ln>
         <a:effectLst/>
         <a:sp3d/>
@@ -2987,7 +2914,7 @@
         <a:effectLst/>
         <a:sp3d/>
       </a:spPr>
-      <a:bodyPr rot="0" spcFirstLastPara="1" vertOverflow="overflow" horzOverflow="overflow" vert="horz" wrap="square" lIns="45719" tIns="45719" rIns="45719" bIns="45719" numCol="1" spcCol="38100" rtlCol="0" anchor="t" upright="0">
+      <a:bodyPr rot="0" spcFirstLastPara="1" vertOverflow="overflow" horzOverflow="overflow" vert="horz" wrap="square" lIns="45718" tIns="45718" rIns="45718" bIns="45718" numCol="1" spcCol="38100" rtlCol="0" anchor="t" upright="0">
         <a:spAutoFit/>
       </a:bodyPr>
       <a:lstStyle>
@@ -3015,10 +2942,10 @@
             </a:solidFill>
             <a:effectLst/>
             <a:uFillTx/>
-            <a:latin typeface="Calibri"/>
-            <a:ea typeface="Calibri"/>
-            <a:cs typeface="Calibri"/>
-            <a:sym typeface="Calibri"/>
+            <a:latin typeface="+mn-lt"/>
+            <a:ea typeface="+mn-ea"/>
+            <a:cs typeface="+mn-cs"/>
+            <a:sym typeface="Helvetica Neue"/>
           </a:defRPr>
         </a:defPPr>
         <a:lvl1pPr marL="0" marR="0" indent="0" algn="l" defTabSz="914400" rtl="0" fontAlgn="auto" latinLnBrk="1" hangingPunct="0">

--- a/src/main/docs/vulnerabilities_docs/MAJOR/FB.NP_UNWRITTEN_FIELD.docx
+++ b/src/main/docs/vulnerabilities_docs/MAJOR/FB.NP_UNWRITTEN_FIELD.docx
@@ -5,12 +5,9 @@
     <w:p>
       <w:pPr>
         <w:pStyle w:val="td_text"/>
-        <w:bidi w:val="0"/>
-        <w:ind w:left="720" w:right="0" w:firstLine="0"/>
-        <w:jc w:val="both"/>
+        <w:ind w:left="720" w:firstLine="0"/>
         <w:rPr>
           <w:rFonts w:ascii="Times New Roman" w:cs="Times New Roman" w:hAnsi="Times New Roman" w:eastAsia="Times New Roman"/>
-          <w:rtl w:val="0"/>
         </w:rPr>
       </w:pPr>
       <w:r>
@@ -225,8 +222,12 @@
     <w:p>
       <w:pPr>
         <w:pStyle w:val="td_text"/>
+        <w:spacing w:line="240" w:lineRule="auto"/>
+        <w:ind w:firstLine="0"/>
         <w:rPr>
           <w:rFonts w:ascii="Times New Roman" w:cs="Times New Roman" w:hAnsi="Times New Roman" w:eastAsia="Times New Roman"/>
+          <w:sz w:val="24"/>
+          <w:szCs w:val="24"/>
         </w:rPr>
       </w:pPr>
     </w:p>
@@ -241,6 +242,14 @@
       </w:pPr>
       <w:r>
         <w:rPr>
+          <w:rFonts w:ascii="Times New Roman" w:cs="Times New Roman" w:hAnsi="Times New Roman" w:eastAsia="Times New Roman"/>
+          <w:sz w:val="24"/>
+          <w:szCs w:val="24"/>
+        </w:rPr>
+        <w:tab/>
+      </w:r>
+      <w:r>
+        <w:rPr>
           <w:rFonts w:ascii="Times New Roman" w:hAnsi="Times New Roman" w:hint="default"/>
           <w:rtl w:val="0"/>
           <w:lang w:val="ru-RU"/>
@@ -268,7 +277,7 @@
       <w:tblPr>
         <w:tblW w:w="9335" w:type="dxa"/>
         <w:jc w:val="left"/>
-        <w:tblInd w:w="324" w:type="dxa"/>
+        <w:tblInd w:w="432" w:type="dxa"/>
         <w:tblBorders>
           <w:top w:val="single" w:color="ffffff" w:sz="8" w:space="0" w:shadow="0" w:frame="0"/>
           <w:left w:val="single" w:color="ffffff" w:sz="8" w:space="0" w:shadow="0" w:frame="0"/>
@@ -289,7 +298,7 @@
           <w:shd w:val="clear" w:color="auto" w:fill="cdd4e9"/>
         </w:tblPrEx>
         <w:trPr>
-          <w:trHeight w:val="745" w:hRule="atLeast"/>
+          <w:trHeight w:val="765" w:hRule="atLeast"/>
         </w:trPr>
         <w:tc>
           <w:tcPr>
@@ -382,7 +391,7 @@
           <w:shd w:val="clear" w:color="auto" w:fill="cdd4e9"/>
         </w:tblPrEx>
         <w:trPr>
-          <w:trHeight w:val="755" w:hRule="atLeast"/>
+          <w:trHeight w:val="775" w:hRule="atLeast"/>
         </w:trPr>
         <w:tc>
           <w:tcPr>
@@ -457,7 +466,7 @@
           <w:shd w:val="clear" w:color="auto" w:fill="cdd4e9"/>
         </w:tblPrEx>
         <w:trPr>
-          <w:trHeight w:val="745" w:hRule="atLeast"/>
+          <w:trHeight w:val="765" w:hRule="atLeast"/>
         </w:trPr>
         <w:tc>
           <w:tcPr>
@@ -532,7 +541,7 @@
           <w:shd w:val="clear" w:color="auto" w:fill="cdd4e9"/>
         </w:tblPrEx>
         <w:trPr>
-          <w:trHeight w:val="535" w:hRule="atLeast"/>
+          <w:trHeight w:val="555" w:hRule="atLeast"/>
         </w:trPr>
         <w:tc>
           <w:tcPr>
@@ -608,7 +617,7 @@
           <w:shd w:val="clear" w:color="auto" w:fill="cdd4e9"/>
         </w:tblPrEx>
         <w:trPr>
-          <w:trHeight w:val="535" w:hRule="atLeast"/>
+          <w:trHeight w:val="555" w:hRule="atLeast"/>
         </w:trPr>
         <w:tc>
           <w:tcPr>
@@ -684,7 +693,7 @@
           <w:shd w:val="clear" w:color="auto" w:fill="cdd4e9"/>
         </w:tblPrEx>
         <w:trPr>
-          <w:trHeight w:val="535" w:hRule="atLeast"/>
+          <w:trHeight w:val="555" w:hRule="atLeast"/>
         </w:trPr>
         <w:tc>
           <w:tcPr>
@@ -760,7 +769,7 @@
           <w:shd w:val="clear" w:color="auto" w:fill="cdd4e9"/>
         </w:tblPrEx>
         <w:trPr>
-          <w:trHeight w:val="950" w:hRule="atLeast"/>
+          <w:trHeight w:val="970" w:hRule="atLeast"/>
         </w:trPr>
         <w:tc>
           <w:tcPr>
@@ -873,7 +882,7 @@
           <w:shd w:val="clear" w:color="auto" w:fill="cdd4e9"/>
         </w:tblPrEx>
         <w:trPr>
-          <w:trHeight w:val="1250" w:hRule="atLeast"/>
+          <w:trHeight w:val="1270" w:hRule="atLeast"/>
         </w:trPr>
         <w:tc>
           <w:tcPr>
@@ -1025,31 +1034,8 @@
         <w:pStyle w:val="td_text"/>
         <w:widowControl w:val="0"/>
         <w:spacing w:line="240" w:lineRule="auto"/>
-        <w:ind w:left="216" w:hanging="216"/>
+        <w:ind w:left="324" w:hanging="324"/>
         <w:jc w:val="left"/>
-        <w:rPr>
-          <w:rFonts w:ascii="Times New Roman" w:cs="Times New Roman" w:hAnsi="Times New Roman" w:eastAsia="Times New Roman"/>
-        </w:rPr>
-      </w:pPr>
-    </w:p>
-    <w:p>
-      <w:pPr>
-        <w:pStyle w:val="td_text"/>
-        <w:widowControl w:val="0"/>
-        <w:spacing w:line="240" w:lineRule="auto"/>
-        <w:ind w:left="108" w:hanging="108"/>
-        <w:jc w:val="left"/>
-        <w:rPr>
-          <w:rFonts w:ascii="Times New Roman" w:cs="Times New Roman" w:hAnsi="Times New Roman" w:eastAsia="Times New Roman"/>
-        </w:rPr>
-      </w:pPr>
-    </w:p>
-    <w:p>
-      <w:pPr>
-        <w:pStyle w:val="td_text"/>
-        <w:widowControl w:val="0"/>
-        <w:spacing w:line="240" w:lineRule="auto"/>
-        <w:ind w:firstLine="0"/>
         <w:rPr>
           <w:rFonts w:ascii="Times New Roman" w:cs="Times New Roman" w:hAnsi="Times New Roman" w:eastAsia="Times New Roman"/>
         </w:rPr>
@@ -1059,7 +1045,7 @@
       <w:pPr>
         <w:pStyle w:val="Normal.0"/>
         <w:rPr>
-          <w:rFonts w:ascii="Arial" w:cs="Arial" w:hAnsi="Arial" w:eastAsia="Arial"/>
+          <w:rFonts w:ascii="Times New Roman" w:cs="Times New Roman" w:hAnsi="Times New Roman" w:eastAsia="Times New Roman"/>
         </w:rPr>
       </w:pPr>
     </w:p>
@@ -1072,6 +1058,12 @@
       </w:pPr>
       <w:r>
         <w:rPr>
+          <w:rFonts w:ascii="Times New Roman" w:cs="Times New Roman" w:hAnsi="Times New Roman" w:eastAsia="Times New Roman"/>
+        </w:rPr>
+        <w:tab/>
+      </w:r>
+      <w:r>
+        <w:rPr>
           <w:rFonts w:ascii="Times New Roman" w:hAnsi="Times New Roman" w:hint="default"/>
           <w:rtl w:val="0"/>
           <w:lang w:val="ru-RU"/>
@@ -1099,7 +1091,7 @@
       <w:tblPr>
         <w:tblW w:w="9345" w:type="dxa"/>
         <w:jc w:val="left"/>
-        <w:tblInd w:w="324" w:type="dxa"/>
+        <w:tblInd w:w="432" w:type="dxa"/>
         <w:tblBorders>
           <w:top w:val="single" w:color="ffffff" w:sz="8" w:space="0" w:shadow="0" w:frame="0"/>
           <w:left w:val="single" w:color="ffffff" w:sz="8" w:space="0" w:shadow="0" w:frame="0"/>
@@ -1120,7 +1112,7 @@
           <w:shd w:val="clear" w:color="auto" w:fill="cdd4e9"/>
         </w:tblPrEx>
         <w:trPr>
-          <w:trHeight w:val="320" w:hRule="atLeast"/>
+          <w:trHeight w:val="330" w:hRule="atLeast"/>
         </w:trPr>
         <w:tc>
           <w:tcPr>
@@ -1194,7 +1186,7 @@
           <w:shd w:val="clear" w:color="auto" w:fill="cdd4e9"/>
         </w:tblPrEx>
         <w:trPr>
-          <w:trHeight w:val="2720" w:hRule="atLeast"/>
+          <w:trHeight w:val="2730" w:hRule="atLeast"/>
         </w:trPr>
         <w:tc>
           <w:tcPr>
@@ -1751,12 +1743,370 @@
       <w:pPr>
         <w:pStyle w:val="Normal.0"/>
         <w:widowControl w:val="0"/>
-        <w:ind w:left="216" w:hanging="216"/>
+        <w:ind w:left="324" w:hanging="324"/>
+        <w:rPr>
+          <w:rFonts w:ascii="Times New Roman" w:cs="Times New Roman" w:hAnsi="Times New Roman" w:eastAsia="Times New Roman"/>
+        </w:rPr>
       </w:pPr>
-      <w:r>
+    </w:p>
+    <w:p>
+      <w:pPr>
+        <w:pStyle w:val="Normal.0"/>
+        <w:widowControl w:val="0"/>
+        <w:ind w:left="324" w:hanging="324"/>
         <w:rPr>
           <w:rFonts w:ascii="Times New Roman" w:cs="Times New Roman" w:hAnsi="Times New Roman" w:eastAsia="Times New Roman"/>
         </w:rPr>
+      </w:pPr>
+    </w:p>
+    <w:p>
+      <w:pPr>
+        <w:pStyle w:val="Normal.0"/>
+        <w:ind w:firstLine="851"/>
+        <w:rPr>
+          <w:rFonts w:ascii="Times New Roman" w:cs="Times New Roman" w:hAnsi="Times New Roman" w:eastAsia="Times New Roman"/>
+          <w14:textOutline>
+            <w14:noFill/>
+          </w14:textOutline>
+        </w:rPr>
+      </w:pPr>
+    </w:p>
+    <w:p>
+      <w:pPr>
+        <w:pStyle w:val="Normal.0"/>
+        <w:ind w:firstLine="851"/>
+        <w:rPr>
+          <w:rFonts w:ascii="Times New Roman" w:cs="Times New Roman" w:hAnsi="Times New Roman" w:eastAsia="Times New Roman"/>
+          <w14:textOutline>
+            <w14:noFill/>
+          </w14:textOutline>
+        </w:rPr>
+      </w:pPr>
+      <w:r>
+        <w:rPr>
+          <w:rFonts w:ascii="Times New Roman" w:hAnsi="Times New Roman" w:hint="default"/>
+          <w:rtl w:val="0"/>
+          <w:lang w:val="ru-RU"/>
+          <w14:textOutline>
+            <w14:noFill/>
+          </w14:textOutline>
+        </w:rPr>
+        <w:t>Методы устранения уязвимости при срабатывании детектора</w:t>
+      </w:r>
+      <w:r>
+        <w:rPr>
+          <w:rFonts w:ascii="Times New Roman" w:hAnsi="Times New Roman"/>
+          <w:rtl w:val="0"/>
+          <w:lang w:val="ru-RU"/>
+          <w14:textOutline>
+            <w14:noFill/>
+          </w14:textOutline>
+        </w:rPr>
+        <w:t>:</w:t>
+      </w:r>
+    </w:p>
+    <w:p>
+      <w:pPr>
+        <w:pStyle w:val="Normal.0"/>
+        <w:ind w:firstLine="851"/>
+        <w:rPr>
+          <w:rFonts w:ascii="Times New Roman" w:cs="Times New Roman" w:hAnsi="Times New Roman" w:eastAsia="Times New Roman"/>
+          <w14:textOutline>
+            <w14:noFill/>
+          </w14:textOutline>
+        </w:rPr>
+      </w:pPr>
+    </w:p>
+    <w:p>
+      <w:pPr>
+        <w:pStyle w:val="По умолчанию"/>
+        <w:numPr>
+          <w:ilvl w:val="0"/>
+          <w:numId w:val="2"/>
+        </w:numPr>
+        <w:spacing w:before="0" w:line="240" w:lineRule="auto"/>
+        <w:rPr>
+          <w:rFonts w:ascii="Times New Roman" w:hAnsi="Times New Roman" w:hint="default"/>
+          <w:lang w:val="ru-RU"/>
+        </w:rPr>
+      </w:pPr>
+      <w:r>
+        <w:rPr>
+          <w:rFonts w:ascii="Times New Roman" w:hAnsi="Times New Roman" w:hint="default"/>
+          <w:rtl w:val="0"/>
+          <w:lang w:val="ru-RU"/>
+        </w:rPr>
+        <w:t>Проверьте все места</w:t>
+      </w:r>
+      <w:r>
+        <w:rPr>
+          <w:rFonts w:ascii="Times New Roman" w:hAnsi="Times New Roman"/>
+          <w:rtl w:val="0"/>
+          <w:lang w:val="ru-RU"/>
+        </w:rPr>
+        <w:t xml:space="preserve">, </w:t>
+      </w:r>
+      <w:r>
+        <w:rPr>
+          <w:rFonts w:ascii="Times New Roman" w:hAnsi="Times New Roman" w:hint="default"/>
+          <w:rtl w:val="0"/>
+          <w:lang w:val="ru-RU"/>
+        </w:rPr>
+        <w:t>где поле используется</w:t>
+      </w:r>
+      <w:r>
+        <w:rPr>
+          <w:rFonts w:ascii="Times New Roman" w:hAnsi="Times New Roman"/>
+          <w:rtl w:val="0"/>
+          <w:lang w:val="ru-RU"/>
+        </w:rPr>
+        <w:t xml:space="preserve">. </w:t>
+      </w:r>
+      <w:r>
+        <w:rPr>
+          <w:rFonts w:ascii="Times New Roman" w:hAnsi="Times New Roman" w:hint="default"/>
+          <w:rtl w:val="0"/>
+          <w:lang w:val="ru-RU"/>
+        </w:rPr>
+        <w:t>Убедитесь</w:t>
+      </w:r>
+      <w:r>
+        <w:rPr>
+          <w:rFonts w:ascii="Times New Roman" w:hAnsi="Times New Roman"/>
+          <w:rtl w:val="0"/>
+          <w:lang w:val="ru-RU"/>
+        </w:rPr>
+        <w:t xml:space="preserve">, </w:t>
+      </w:r>
+      <w:r>
+        <w:rPr>
+          <w:rFonts w:ascii="Times New Roman" w:hAnsi="Times New Roman" w:hint="default"/>
+          <w:rtl w:val="0"/>
+          <w:lang w:val="ru-RU"/>
+        </w:rPr>
+        <w:t>что поле инициализируется ненулевым значением до первого использования</w:t>
+      </w:r>
+      <w:r>
+        <w:rPr>
+          <w:rFonts w:ascii="Times New Roman" w:hAnsi="Times New Roman"/>
+          <w:rtl w:val="0"/>
+          <w:lang w:val="ru-RU"/>
+        </w:rPr>
+        <w:t>.</w:t>
+      </w:r>
+    </w:p>
+    <w:p>
+      <w:pPr>
+        <w:pStyle w:val="По умолчанию"/>
+        <w:numPr>
+          <w:ilvl w:val="0"/>
+          <w:numId w:val="2"/>
+        </w:numPr>
+        <w:spacing w:before="0" w:line="240" w:lineRule="auto"/>
+        <w:rPr>
+          <w:rFonts w:ascii="Times New Roman" w:hAnsi="Times New Roman" w:hint="default"/>
+          <w:lang w:val="ru-RU"/>
+        </w:rPr>
+      </w:pPr>
+      <w:r>
+        <w:rPr>
+          <w:rFonts w:ascii="Times New Roman" w:hAnsi="Times New Roman" w:hint="default"/>
+          <w:rtl w:val="0"/>
+          <w:lang w:val="ru-RU"/>
+        </w:rPr>
+        <w:t>Инициализируйте поля при их объявлении или в конструкторах</w:t>
+      </w:r>
+      <w:r>
+        <w:rPr>
+          <w:rFonts w:ascii="Times New Roman" w:hAnsi="Times New Roman"/>
+          <w:rtl w:val="0"/>
+          <w:lang w:val="ru-RU"/>
+        </w:rPr>
+        <w:t>.</w:t>
+      </w:r>
+    </w:p>
+    <w:p>
+      <w:pPr>
+        <w:pStyle w:val="По умолчанию"/>
+        <w:numPr>
+          <w:ilvl w:val="0"/>
+          <w:numId w:val="2"/>
+        </w:numPr>
+        <w:spacing w:before="0" w:line="240" w:lineRule="auto"/>
+        <w:rPr>
+          <w:rFonts w:ascii="Times New Roman" w:hAnsi="Times New Roman" w:hint="default"/>
+          <w:lang w:val="ru-RU"/>
+        </w:rPr>
+      </w:pPr>
+      <w:r>
+        <w:rPr>
+          <w:rFonts w:ascii="Times New Roman" w:hAnsi="Times New Roman" w:hint="default"/>
+          <w:rtl w:val="0"/>
+          <w:lang w:val="ru-RU"/>
+        </w:rPr>
+        <w:t>Для статических полей используйте статическую инициализацию</w:t>
+      </w:r>
+      <w:r>
+        <w:rPr>
+          <w:rFonts w:ascii="Times New Roman" w:hAnsi="Times New Roman"/>
+          <w:rtl w:val="0"/>
+          <w:lang w:val="ru-RU"/>
+        </w:rPr>
+        <w:t>.</w:t>
+      </w:r>
+    </w:p>
+    <w:p>
+      <w:pPr>
+        <w:pStyle w:val="По умолчанию"/>
+        <w:numPr>
+          <w:ilvl w:val="0"/>
+          <w:numId w:val="2"/>
+        </w:numPr>
+        <w:spacing w:before="0" w:line="240" w:lineRule="auto"/>
+        <w:rPr>
+          <w:rFonts w:ascii="Times New Roman" w:hAnsi="Times New Roman" w:hint="default"/>
+          <w:lang w:val="ru-RU"/>
+        </w:rPr>
+      </w:pPr>
+      <w:r>
+        <w:rPr>
+          <w:rFonts w:ascii="Times New Roman" w:hAnsi="Times New Roman" w:hint="default"/>
+          <w:rtl w:val="0"/>
+          <w:lang w:val="ru-RU"/>
+        </w:rPr>
+        <w:t>Если поле может быть необязательным</w:t>
+      </w:r>
+      <w:r>
+        <w:rPr>
+          <w:rFonts w:ascii="Times New Roman" w:hAnsi="Times New Roman"/>
+          <w:rtl w:val="0"/>
+          <w:lang w:val="ru-RU"/>
+        </w:rPr>
+        <w:t xml:space="preserve">, </w:t>
+      </w:r>
+      <w:r>
+        <w:rPr>
+          <w:rFonts w:ascii="Times New Roman" w:hAnsi="Times New Roman" w:hint="default"/>
+          <w:rtl w:val="0"/>
+          <w:lang w:val="ru-RU"/>
+        </w:rPr>
+        <w:t xml:space="preserve">рассмотрите использование </w:t>
+      </w:r>
+      <w:r>
+        <w:rPr>
+          <w:rFonts w:ascii="Times New Roman" w:hAnsi="Times New Roman"/>
+          <w:rtl w:val="0"/>
+          <w:lang w:val="ru-RU"/>
+        </w:rPr>
+        <w:t>java.util.Optional.</w:t>
+      </w:r>
+    </w:p>
+    <w:p>
+      <w:pPr>
+        <w:pStyle w:val="По умолчанию"/>
+        <w:numPr>
+          <w:ilvl w:val="0"/>
+          <w:numId w:val="2"/>
+        </w:numPr>
+        <w:spacing w:before="0" w:line="240" w:lineRule="auto"/>
+        <w:rPr>
+          <w:rFonts w:ascii="Times New Roman" w:hAnsi="Times New Roman" w:hint="default"/>
+          <w:lang w:val="ru-RU"/>
+        </w:rPr>
+      </w:pPr>
+      <w:r>
+        <w:rPr>
+          <w:rFonts w:ascii="Times New Roman" w:hAnsi="Times New Roman" w:hint="default"/>
+          <w:rtl w:val="0"/>
+          <w:lang w:val="ru-RU"/>
+        </w:rPr>
+        <w:t>Если ленивая инициализация необходима</w:t>
+      </w:r>
+      <w:r>
+        <w:rPr>
+          <w:rFonts w:ascii="Times New Roman" w:hAnsi="Times New Roman"/>
+          <w:rtl w:val="0"/>
+          <w:lang w:val="ru-RU"/>
+        </w:rPr>
+        <w:t xml:space="preserve">, </w:t>
+      </w:r>
+      <w:r>
+        <w:rPr>
+          <w:rFonts w:ascii="Times New Roman" w:hAnsi="Times New Roman" w:hint="default"/>
+          <w:rtl w:val="0"/>
+          <w:lang w:val="ru-RU"/>
+        </w:rPr>
+        <w:t>обеспечьте ее потокобезопасность</w:t>
+      </w:r>
+      <w:r>
+        <w:rPr>
+          <w:rFonts w:ascii="Times New Roman" w:hAnsi="Times New Roman"/>
+          <w:rtl w:val="0"/>
+          <w:lang w:val="ru-RU"/>
+        </w:rPr>
+        <w:t>.</w:t>
+      </w:r>
+    </w:p>
+    <w:p>
+      <w:pPr>
+        <w:pStyle w:val="По умолчанию"/>
+        <w:numPr>
+          <w:ilvl w:val="0"/>
+          <w:numId w:val="2"/>
+        </w:numPr>
+        <w:spacing w:before="0" w:line="240" w:lineRule="auto"/>
+        <w:rPr>
+          <w:rFonts w:ascii="Times New Roman" w:hAnsi="Times New Roman" w:hint="default"/>
+          <w:lang w:val="ru-RU"/>
+        </w:rPr>
+      </w:pPr>
+      <w:r>
+        <w:rPr>
+          <w:rFonts w:ascii="Times New Roman" w:hAnsi="Times New Roman" w:hint="default"/>
+          <w:rtl w:val="0"/>
+          <w:lang w:val="ru-RU"/>
+        </w:rPr>
+        <w:t xml:space="preserve">Добавьте проверки на </w:t>
+      </w:r>
+      <w:r>
+        <w:rPr>
+          <w:rFonts w:ascii="Times New Roman" w:hAnsi="Times New Roman"/>
+          <w:rtl w:val="0"/>
+          <w:lang w:val="ru-RU"/>
+        </w:rPr>
+        <w:t xml:space="preserve">null </w:t>
+      </w:r>
+      <w:r>
+        <w:rPr>
+          <w:rFonts w:ascii="Times New Roman" w:hAnsi="Times New Roman" w:hint="default"/>
+          <w:rtl w:val="0"/>
+          <w:lang w:val="ru-RU"/>
+        </w:rPr>
+        <w:t>перед разыменованием поля</w:t>
+      </w:r>
+      <w:r>
+        <w:rPr>
+          <w:rFonts w:ascii="Times New Roman" w:hAnsi="Times New Roman"/>
+          <w:rtl w:val="0"/>
+          <w:lang w:val="ru-RU"/>
+        </w:rPr>
+        <w:t xml:space="preserve">, </w:t>
+      </w:r>
+      <w:r>
+        <w:rPr>
+          <w:rFonts w:ascii="Times New Roman" w:hAnsi="Times New Roman" w:hint="default"/>
+          <w:rtl w:val="0"/>
+          <w:lang w:val="ru-RU"/>
+        </w:rPr>
+        <w:t xml:space="preserve">если его отсутствие является допустимым сценарием и вы не используете </w:t>
+      </w:r>
+      <w:r>
+        <w:rPr>
+          <w:rFonts w:ascii="Times New Roman" w:hAnsi="Times New Roman"/>
+          <w:rtl w:val="0"/>
+          <w:lang w:val="ru-RU"/>
+        </w:rPr>
+        <w:t>Optional.</w:t>
       </w:r>
     </w:p>
     <w:sectPr>
@@ -1792,6 +2142,384 @@
     <w:r/>
   </w:p>
 </w:hdr>
+</file>
+
+<file path=word/numbering.xml><?xml version="1.0" encoding="utf-8"?>
+<w:numbering xmlns:w="http://schemas.openxmlformats.org/wordprocessingml/2006/main" xmlns:wp="http://schemas.openxmlformats.org/drawingml/2006/wordprocessingDrawing" xmlns:w14="http://schemas.microsoft.com/office/word/2010/wordml" xmlns:r="http://schemas.openxmlformats.org/officeDocument/2006/relationships" xmlns:v="urn:schemas-microsoft-com:vml" xmlns:o="urn:schemas-microsoft-com:office:office">
+  <w:abstractNum w:abstractNumId="0">
+    <w:multiLevelType w:val="hybridMultilevel"/>
+    <w:numStyleLink w:val="С числами"/>
+  </w:abstractNum>
+  <w:abstractNum w:abstractNumId="1">
+    <w:multiLevelType w:val="hybridMultilevel"/>
+    <w:styleLink w:val="С числами"/>
+    <w:lvl w:ilvl="0">
+      <w:start w:val="1"/>
+      <w:numFmt w:val="decimal"/>
+      <w:suff w:val="tab"/>
+      <w:lvlText w:val="%1."/>
+      <w:lvlJc w:val="left"/>
+      <w:pPr>
+        <w:tabs>
+          <w:tab w:val="left" w:pos="720"/>
+          <w:tab w:val="left" w:pos="1440"/>
+          <w:tab w:val="left" w:pos="2160"/>
+          <w:tab w:val="left" w:pos="2880"/>
+          <w:tab w:val="left" w:pos="3600"/>
+          <w:tab w:val="left" w:pos="4320"/>
+          <w:tab w:val="left" w:pos="5040"/>
+          <w:tab w:val="left" w:pos="5760"/>
+          <w:tab w:val="left" w:pos="6480"/>
+          <w:tab w:val="left" w:pos="7200"/>
+          <w:tab w:val="left" w:pos="7920"/>
+          <w:tab w:val="left" w:pos="8640"/>
+        </w:tabs>
+        <w:ind w:left="253" w:hanging="253"/>
+      </w:pPr>
+      <w:rPr>
+        <w:rFonts w:hAnsi="Arial Unicode MS"/>
+        <w:caps w:val="0"/>
+        <w:smallCaps w:val="0"/>
+        <w:strike w:val="0"/>
+        <w:dstrike w:val="0"/>
+        <w:outline w:val="0"/>
+        <w:emboss w:val="0"/>
+        <w:imprint w:val="0"/>
+        <w:spacing w:val="0"/>
+        <w:w w:val="100"/>
+        <w:kern w:val="0"/>
+        <w:position w:val="0"/>
+        <w:highlight w:val="none"/>
+        <w:vertAlign w:val="baseline"/>
+      </w:rPr>
+    </w:lvl>
+    <w:lvl w:ilvl="1">
+      <w:start w:val="1"/>
+      <w:numFmt w:val="decimal"/>
+      <w:suff w:val="tab"/>
+      <w:lvlText w:val="%2."/>
+      <w:lvlJc w:val="left"/>
+      <w:pPr>
+        <w:tabs>
+          <w:tab w:val="left" w:pos="720"/>
+          <w:tab w:val="left" w:pos="1440"/>
+          <w:tab w:val="left" w:pos="2160"/>
+          <w:tab w:val="left" w:pos="2880"/>
+          <w:tab w:val="left" w:pos="3600"/>
+          <w:tab w:val="left" w:pos="4320"/>
+          <w:tab w:val="left" w:pos="5040"/>
+          <w:tab w:val="left" w:pos="5760"/>
+          <w:tab w:val="left" w:pos="6480"/>
+          <w:tab w:val="left" w:pos="7200"/>
+          <w:tab w:val="left" w:pos="7920"/>
+          <w:tab w:val="left" w:pos="8640"/>
+        </w:tabs>
+        <w:ind w:left="1053" w:hanging="253"/>
+      </w:pPr>
+      <w:rPr>
+        <w:rFonts w:hAnsi="Arial Unicode MS"/>
+        <w:caps w:val="0"/>
+        <w:smallCaps w:val="0"/>
+        <w:strike w:val="0"/>
+        <w:dstrike w:val="0"/>
+        <w:outline w:val="0"/>
+        <w:emboss w:val="0"/>
+        <w:imprint w:val="0"/>
+        <w:spacing w:val="0"/>
+        <w:w w:val="100"/>
+        <w:kern w:val="0"/>
+        <w:position w:val="0"/>
+        <w:highlight w:val="none"/>
+        <w:vertAlign w:val="baseline"/>
+      </w:rPr>
+    </w:lvl>
+    <w:lvl w:ilvl="2">
+      <w:start w:val="1"/>
+      <w:numFmt w:val="decimal"/>
+      <w:suff w:val="tab"/>
+      <w:lvlText w:val="%3."/>
+      <w:lvlJc w:val="left"/>
+      <w:pPr>
+        <w:tabs>
+          <w:tab w:val="left" w:pos="720"/>
+          <w:tab w:val="left" w:pos="1440"/>
+          <w:tab w:val="left" w:pos="2160"/>
+          <w:tab w:val="left" w:pos="2880"/>
+          <w:tab w:val="left" w:pos="3600"/>
+          <w:tab w:val="left" w:pos="4320"/>
+          <w:tab w:val="left" w:pos="5040"/>
+          <w:tab w:val="left" w:pos="5760"/>
+          <w:tab w:val="left" w:pos="6480"/>
+          <w:tab w:val="left" w:pos="7200"/>
+          <w:tab w:val="left" w:pos="7920"/>
+          <w:tab w:val="left" w:pos="8640"/>
+        </w:tabs>
+        <w:ind w:left="1853" w:hanging="253"/>
+      </w:pPr>
+      <w:rPr>
+        <w:rFonts w:hAnsi="Arial Unicode MS"/>
+        <w:caps w:val="0"/>
+        <w:smallCaps w:val="0"/>
+        <w:strike w:val="0"/>
+        <w:dstrike w:val="0"/>
+        <w:outline w:val="0"/>
+        <w:emboss w:val="0"/>
+        <w:imprint w:val="0"/>
+        <w:spacing w:val="0"/>
+        <w:w w:val="100"/>
+        <w:kern w:val="0"/>
+        <w:position w:val="0"/>
+        <w:highlight w:val="none"/>
+        <w:vertAlign w:val="baseline"/>
+      </w:rPr>
+    </w:lvl>
+    <w:lvl w:ilvl="3">
+      <w:start w:val="1"/>
+      <w:numFmt w:val="decimal"/>
+      <w:suff w:val="tab"/>
+      <w:lvlText w:val="%4."/>
+      <w:lvlJc w:val="left"/>
+      <w:pPr>
+        <w:tabs>
+          <w:tab w:val="left" w:pos="720"/>
+          <w:tab w:val="left" w:pos="1440"/>
+          <w:tab w:val="left" w:pos="2160"/>
+          <w:tab w:val="left" w:pos="2880"/>
+          <w:tab w:val="left" w:pos="3600"/>
+          <w:tab w:val="left" w:pos="4320"/>
+          <w:tab w:val="left" w:pos="5040"/>
+          <w:tab w:val="left" w:pos="5760"/>
+          <w:tab w:val="left" w:pos="6480"/>
+          <w:tab w:val="left" w:pos="7200"/>
+          <w:tab w:val="left" w:pos="7920"/>
+          <w:tab w:val="left" w:pos="8640"/>
+        </w:tabs>
+        <w:ind w:left="2653" w:hanging="253"/>
+      </w:pPr>
+      <w:rPr>
+        <w:rFonts w:hAnsi="Arial Unicode MS"/>
+        <w:caps w:val="0"/>
+        <w:smallCaps w:val="0"/>
+        <w:strike w:val="0"/>
+        <w:dstrike w:val="0"/>
+        <w:outline w:val="0"/>
+        <w:emboss w:val="0"/>
+        <w:imprint w:val="0"/>
+        <w:spacing w:val="0"/>
+        <w:w w:val="100"/>
+        <w:kern w:val="0"/>
+        <w:position w:val="0"/>
+        <w:highlight w:val="none"/>
+        <w:vertAlign w:val="baseline"/>
+      </w:rPr>
+    </w:lvl>
+    <w:lvl w:ilvl="4">
+      <w:start w:val="1"/>
+      <w:numFmt w:val="decimal"/>
+      <w:suff w:val="tab"/>
+      <w:lvlText w:val="%5."/>
+      <w:lvlJc w:val="left"/>
+      <w:pPr>
+        <w:tabs>
+          <w:tab w:val="left" w:pos="720"/>
+          <w:tab w:val="left" w:pos="1440"/>
+          <w:tab w:val="left" w:pos="2160"/>
+          <w:tab w:val="left" w:pos="2880"/>
+          <w:tab w:val="left" w:pos="3600"/>
+          <w:tab w:val="left" w:pos="4320"/>
+          <w:tab w:val="left" w:pos="5040"/>
+          <w:tab w:val="left" w:pos="5760"/>
+          <w:tab w:val="left" w:pos="6480"/>
+          <w:tab w:val="left" w:pos="7200"/>
+          <w:tab w:val="left" w:pos="7920"/>
+          <w:tab w:val="left" w:pos="8640"/>
+        </w:tabs>
+        <w:ind w:left="3453" w:hanging="253"/>
+      </w:pPr>
+      <w:rPr>
+        <w:rFonts w:hAnsi="Arial Unicode MS"/>
+        <w:caps w:val="0"/>
+        <w:smallCaps w:val="0"/>
+        <w:strike w:val="0"/>
+        <w:dstrike w:val="0"/>
+        <w:outline w:val="0"/>
+        <w:emboss w:val="0"/>
+        <w:imprint w:val="0"/>
+        <w:spacing w:val="0"/>
+        <w:w w:val="100"/>
+        <w:kern w:val="0"/>
+        <w:position w:val="0"/>
+        <w:highlight w:val="none"/>
+        <w:vertAlign w:val="baseline"/>
+      </w:rPr>
+    </w:lvl>
+    <w:lvl w:ilvl="5">
+      <w:start w:val="1"/>
+      <w:numFmt w:val="decimal"/>
+      <w:suff w:val="tab"/>
+      <w:lvlText w:val="%6."/>
+      <w:lvlJc w:val="left"/>
+      <w:pPr>
+        <w:tabs>
+          <w:tab w:val="left" w:pos="720"/>
+          <w:tab w:val="left" w:pos="1440"/>
+          <w:tab w:val="left" w:pos="2160"/>
+          <w:tab w:val="left" w:pos="2880"/>
+          <w:tab w:val="left" w:pos="3600"/>
+          <w:tab w:val="left" w:pos="4320"/>
+          <w:tab w:val="left" w:pos="5040"/>
+          <w:tab w:val="left" w:pos="5760"/>
+          <w:tab w:val="left" w:pos="6480"/>
+          <w:tab w:val="left" w:pos="7200"/>
+          <w:tab w:val="left" w:pos="7920"/>
+          <w:tab w:val="left" w:pos="8640"/>
+        </w:tabs>
+        <w:ind w:left="4253" w:hanging="253"/>
+      </w:pPr>
+      <w:rPr>
+        <w:rFonts w:hAnsi="Arial Unicode MS"/>
+        <w:caps w:val="0"/>
+        <w:smallCaps w:val="0"/>
+        <w:strike w:val="0"/>
+        <w:dstrike w:val="0"/>
+        <w:outline w:val="0"/>
+        <w:emboss w:val="0"/>
+        <w:imprint w:val="0"/>
+        <w:spacing w:val="0"/>
+        <w:w w:val="100"/>
+        <w:kern w:val="0"/>
+        <w:position w:val="0"/>
+        <w:highlight w:val="none"/>
+        <w:vertAlign w:val="baseline"/>
+      </w:rPr>
+    </w:lvl>
+    <w:lvl w:ilvl="6">
+      <w:start w:val="1"/>
+      <w:numFmt w:val="decimal"/>
+      <w:suff w:val="tab"/>
+      <w:lvlText w:val="%7."/>
+      <w:lvlJc w:val="left"/>
+      <w:pPr>
+        <w:tabs>
+          <w:tab w:val="left" w:pos="720"/>
+          <w:tab w:val="left" w:pos="1440"/>
+          <w:tab w:val="left" w:pos="2160"/>
+          <w:tab w:val="left" w:pos="2880"/>
+          <w:tab w:val="left" w:pos="3600"/>
+          <w:tab w:val="left" w:pos="4320"/>
+          <w:tab w:val="left" w:pos="5760"/>
+          <w:tab w:val="left" w:pos="6480"/>
+          <w:tab w:val="left" w:pos="7200"/>
+          <w:tab w:val="left" w:pos="7920"/>
+          <w:tab w:val="left" w:pos="8640"/>
+        </w:tabs>
+        <w:ind w:left="5053" w:hanging="253"/>
+      </w:pPr>
+      <w:rPr>
+        <w:rFonts w:hAnsi="Arial Unicode MS"/>
+        <w:caps w:val="0"/>
+        <w:smallCaps w:val="0"/>
+        <w:strike w:val="0"/>
+        <w:dstrike w:val="0"/>
+        <w:outline w:val="0"/>
+        <w:emboss w:val="0"/>
+        <w:imprint w:val="0"/>
+        <w:spacing w:val="0"/>
+        <w:w w:val="100"/>
+        <w:kern w:val="0"/>
+        <w:position w:val="0"/>
+        <w:highlight w:val="none"/>
+        <w:vertAlign w:val="baseline"/>
+      </w:rPr>
+    </w:lvl>
+    <w:lvl w:ilvl="7">
+      <w:start w:val="1"/>
+      <w:numFmt w:val="decimal"/>
+      <w:suff w:val="tab"/>
+      <w:lvlText w:val="%8."/>
+      <w:lvlJc w:val="left"/>
+      <w:pPr>
+        <w:tabs>
+          <w:tab w:val="left" w:pos="720"/>
+          <w:tab w:val="left" w:pos="1440"/>
+          <w:tab w:val="left" w:pos="2160"/>
+          <w:tab w:val="left" w:pos="2880"/>
+          <w:tab w:val="left" w:pos="3600"/>
+          <w:tab w:val="left" w:pos="4320"/>
+          <w:tab w:val="left" w:pos="5040"/>
+          <w:tab w:val="left" w:pos="5760"/>
+          <w:tab w:val="left" w:pos="6480"/>
+          <w:tab w:val="left" w:pos="7200"/>
+          <w:tab w:val="left" w:pos="7920"/>
+          <w:tab w:val="left" w:pos="8640"/>
+        </w:tabs>
+        <w:ind w:left="5853" w:hanging="253"/>
+      </w:pPr>
+      <w:rPr>
+        <w:rFonts w:hAnsi="Arial Unicode MS"/>
+        <w:caps w:val="0"/>
+        <w:smallCaps w:val="0"/>
+        <w:strike w:val="0"/>
+        <w:dstrike w:val="0"/>
+        <w:outline w:val="0"/>
+        <w:emboss w:val="0"/>
+        <w:imprint w:val="0"/>
+        <w:spacing w:val="0"/>
+        <w:w w:val="100"/>
+        <w:kern w:val="0"/>
+        <w:position w:val="0"/>
+        <w:highlight w:val="none"/>
+        <w:vertAlign w:val="baseline"/>
+      </w:rPr>
+    </w:lvl>
+    <w:lvl w:ilvl="8">
+      <w:start w:val="1"/>
+      <w:numFmt w:val="decimal"/>
+      <w:suff w:val="tab"/>
+      <w:lvlText w:val="%9."/>
+      <w:lvlJc w:val="left"/>
+      <w:pPr>
+        <w:tabs>
+          <w:tab w:val="left" w:pos="720"/>
+          <w:tab w:val="left" w:pos="1440"/>
+          <w:tab w:val="left" w:pos="2160"/>
+          <w:tab w:val="left" w:pos="2880"/>
+          <w:tab w:val="left" w:pos="3600"/>
+          <w:tab w:val="left" w:pos="4320"/>
+          <w:tab w:val="left" w:pos="5040"/>
+          <w:tab w:val="left" w:pos="5760"/>
+          <w:tab w:val="left" w:pos="6480"/>
+          <w:tab w:val="left" w:pos="7200"/>
+          <w:tab w:val="left" w:pos="7920"/>
+          <w:tab w:val="left" w:pos="8640"/>
+        </w:tabs>
+        <w:ind w:left="6653" w:hanging="253"/>
+      </w:pPr>
+      <w:rPr>
+        <w:rFonts w:hAnsi="Arial Unicode MS"/>
+        <w:caps w:val="0"/>
+        <w:smallCaps w:val="0"/>
+        <w:strike w:val="0"/>
+        <w:dstrike w:val="0"/>
+        <w:outline w:val="0"/>
+        <w:emboss w:val="0"/>
+        <w:imprint w:val="0"/>
+        <w:spacing w:val="0"/>
+        <w:w w:val="100"/>
+        <w:kern w:val="0"/>
+        <w:position w:val="0"/>
+        <w:highlight w:val="none"/>
+        <w:vertAlign w:val="baseline"/>
+      </w:rPr>
+    </w:lvl>
+  </w:abstractNum>
+  <w:num w:numId="1">
+    <w:abstractNumId w:val="1"/>
+  </w:num>
+  <w:num w:numId="2">
+    <w:abstractNumId w:val="0"/>
+  </w:num>
+</w:numbering>
 </file>
 
 <file path=word/styles.xml><?xml version="1.0" encoding="utf-8"?>
@@ -2137,6 +2865,14 @@
       </w14:textFill>
     </w:rPr>
   </w:style>
+  <w:style w:type="numbering" w:styleId="С числами">
+    <w:name w:val="С числами"/>
+    <w:pPr>
+      <w:numPr>
+        <w:numId w:val="1"/>
+      </w:numPr>
+    </w:pPr>
+  </w:style>
 </w:styles>
 </file>
 
